--- a/Ex-1.docx
+++ b/Ex-1.docx
@@ -3294,12 +3294,7 @@
         <w:t>en tác động vào trục quay : [-50 50</w:t>
       </w:r>
       <w:r>
-        <w:t>] (N</w:t>
-      </w:r>
-      <w:bookmarkStart w:id="2" w:name="_GoBack"/>
-      <w:bookmarkEnd w:id="2"/>
-      <w:r>
-        <w:t xml:space="preserve">m) </w:t>
+        <w:t xml:space="preserve">] (Nm) </w:t>
       </w:r>
     </w:p>
     <w:p>
@@ -6681,47 +6676,12 @@
       <w:pPr>
         <w:pStyle w:val="Content"/>
         <w:jc w:val="left"/>
-        <w:rPr>
-          <w:i/>
-        </w:rPr>
-      </w:pPr>
-      <w:r>
-        <w:rPr>
-          <w:i/>
-        </w:rPr>
-        <w:lastRenderedPageBreak/>
-        <w:t>Source is available at:</w:t>
-      </w:r>
-      <w:r>
-        <w:rPr>
-          <w:i/>
-        </w:rPr>
-        <w:br/>
-      </w:r>
-      <w:r>
-        <w:rPr>
-          <w:i/>
-        </w:rPr>
-        <w:t xml:space="preserve"> </w:t>
-      </w:r>
-      <w:hyperlink r:id="rId20" w:history="1">
-        <w:r>
-          <w:rPr>
-            <w:rStyle w:val="Hyperlink"/>
-            <w:i/>
-          </w:rPr>
-          <w:t>https://github.com/VoLinhTruc/Direct-Fuzzy-Ball-and-Beam-System</w:t>
-        </w:r>
-      </w:hyperlink>
-    </w:p>
-    <w:p>
-      <w:pPr>
-        <w:pStyle w:val="Content"/>
-        <w:jc w:val="left"/>
-      </w:pPr>
+      </w:pPr>
+      <w:bookmarkStart w:id="2" w:name="_GoBack"/>
+      <w:bookmarkEnd w:id="2"/>
     </w:p>
     <w:sectPr>
-      <w:footerReference w:type="default" r:id="rId21"/>
+      <w:footerReference w:type="default" r:id="rId20"/>
       <w:pgSz w:w="11907" w:h="16839" w:code="9"/>
       <w:pgMar w:top="1701" w:right="1134" w:bottom="1701" w:left="1985" w:header="283" w:footer="283" w:gutter="0"/>
       <w:pgNumType w:start="1"/>
@@ -9806,7 +9766,7 @@
 </file>
 
 <file path=customXml/itemProps1.xml><?xml version="1.0" encoding="utf-8"?>
-<ds:datastoreItem xmlns:ds="http://schemas.openxmlformats.org/officeDocument/2006/customXml" ds:itemID="{8AB9C8E5-DD60-4187-AB75-CE0E5282D34D}">
+<ds:datastoreItem xmlns:ds="http://schemas.openxmlformats.org/officeDocument/2006/customXml" ds:itemID="{470C789E-C9A9-4E4F-B225-534B79573777}">
   <ds:schemaRefs>
     <ds:schemaRef ds:uri="http://schemas.openxmlformats.org/officeDocument/2006/bibliography"/>
   </ds:schemaRefs>
